--- a/src/documents/Loop__LOOP_Files/CH_CMS_06LMSP_a_Cover_Letter_for_Contract3.docx
+++ b/src/documents/Loop__LOOP_Files/CH_CMS_06LMSP_a_Cover_Letter_for_Contract3.docx
@@ -493,7 +493,27 @@
           <w:szCs w:val="22"/>
           <w:lang w:val="en-US"/>
         </w:rPr>
-        <w:t>Account_MERC_Sfx_Nm_GLBL</w:t>
+        <w:t>A</w:t>
+      </w:r>
+      <w:r>
+        <w:rPr>
+          <w:rFonts w:ascii="Arial" w:hAnsi="Arial" w:cs="Arial"/>
+          <w:sz w:val="22"/>
+          <w:szCs w:val="22"/>
+          <w:lang w:val="en-US"/>
+        </w:rPr>
+        <w:t>c</w:t>
+      </w:r>
+      <w:bookmarkStart w:id="0" w:name="_GoBack"/>
+      <w:bookmarkEnd w:id="0"/>
+      <w:r>
+        <w:rPr>
+          <w:rFonts w:ascii="Arial" w:hAnsi="Arial" w:cs="Arial"/>
+          <w:sz w:val="22"/>
+          <w:szCs w:val="22"/>
+          <w:lang w:val="en-US"/>
+        </w:rPr>
+        <w:t>count_MERC_Sfx_Nm_GLBL</w:t>
       </w:r>
       <w:proofErr w:type="spellEnd"/>
       <w:r>
@@ -823,7 +843,27 @@
           <w:szCs w:val="22"/>
           <w:lang w:val="en-US"/>
         </w:rPr>
-        <w:t>Meeting_Name_MERC_End_Date_of_Event_MERC</w:t>
+        <w:t>Mee</w:t>
+      </w:r>
+      <w:r>
+        <w:rPr>
+          <w:rFonts w:ascii="Arial" w:hAnsi="Arial" w:cs="Arial"/>
+          <w:b/>
+          <w:sz w:val="22"/>
+          <w:szCs w:val="22"/>
+          <w:lang w:val="en-US"/>
+        </w:rPr>
+        <w:t>t</w:t>
+      </w:r>
+      <w:r>
+        <w:rPr>
+          <w:rFonts w:ascii="Arial" w:hAnsi="Arial" w:cs="Arial"/>
+          <w:b/>
+          <w:sz w:val="22"/>
+          <w:szCs w:val="22"/>
+          <w:lang w:val="en-US"/>
+        </w:rPr>
+        <w:t>ing_Name_MERC_End_Date_of_Event_MERC</w:t>
       </w:r>
       <w:proofErr w:type="spellEnd"/>
       <w:r>
@@ -1679,8 +1719,6 @@
         </w:rPr>
         <w:t xml:space="preserve"> Team</w:t>
       </w:r>
-      <w:bookmarkStart w:id="0" w:name="_GoBack"/>
-      <w:bookmarkEnd w:id="0"/>
     </w:p>
     <w:sectPr>
       <w:headerReference w:type="default" r:id="rId13"/>
@@ -1795,7 +1833,8 @@
   <w:tbl>
     <w:tblPr>
       <w:tblStyle w:val="TableGrid"/>
-      <w:tblW w:w="8897" w:type="dxa"/>
+      <w:tblW w:w="10774" w:type="dxa"/>
+      <w:tblInd w:w="-885" w:type="dxa"/>
       <w:tblBorders>
         <w:top w:val="none" w:sz="0" w:space="0" w:color="auto"/>
         <w:left w:val="none" w:sz="0" w:space="0" w:color="auto"/>
@@ -1807,22 +1846,15 @@
       <w:tblLook w:val="04A0" w:firstRow="1" w:lastRow="0" w:firstColumn="1" w:lastColumn="0" w:noHBand="0" w:noVBand="1"/>
     </w:tblPr>
     <w:tblGrid>
-      <w:gridCol w:w="8897"/>
+      <w:gridCol w:w="4793"/>
+      <w:gridCol w:w="5981"/>
     </w:tblGrid>
     <w:tr>
       <w:tc>
         <w:tcPr>
-          <w:tcW w:w="8897" w:type="dxa"/>
+          <w:tcW w:w="4793" w:type="dxa"/>
         </w:tcPr>
         <w:p>
-          <w:pPr>
-            <w:pStyle w:val="Footer"/>
-            <w:rPr>
-              <w:rFonts w:ascii="Arial" w:hAnsi="Arial" w:cs="Arial"/>
-              <w:sz w:val="18"/>
-              <w:szCs w:val="18"/>
-            </w:rPr>
-          </w:pPr>
           <w:r>
             <w:rPr>
               <w:rFonts w:ascii="Arial" w:hAnsi="Arial" w:cs="Arial"/>
@@ -1838,7 +1870,7 @@
               <w:sz w:val="18"/>
               <w:szCs w:val="18"/>
             </w:rPr>
-            <w:t>Meeting_MERC_Therapeutic_Area_MERC</w:t>
+            <w:t>Meeting_Name_MERC_Therapeutic_Area_MERC</w:t>
           </w:r>
           <w:proofErr w:type="spellEnd"/>
           <w:r>
@@ -1850,94 +1882,141 @@
             <w:t>&gt;&gt;</w:t>
           </w:r>
         </w:p>
-        <w:p>
-          <w:pPr>
-            <w:pStyle w:val="Footer"/>
+      </w:tc>
+      <w:tc>
+        <w:tcPr>
+          <w:tcW w:w="5981" w:type="dxa"/>
+        </w:tcPr>
+        <w:sdt>
+          <w:sdtPr>
             <w:rPr>
               <w:rFonts w:ascii="Arial" w:hAnsi="Arial" w:cs="Arial"/>
               <w:sz w:val="18"/>
               <w:szCs w:val="18"/>
             </w:rPr>
-          </w:pPr>
-          <w:r>
-            <w:rPr>
-              <w:rFonts w:ascii="Arial" w:hAnsi="Arial" w:cs="Arial"/>
-              <w:sz w:val="18"/>
-              <w:szCs w:val="18"/>
-            </w:rPr>
-            <w:t>&lt;&lt;</w:t>
-          </w:r>
-          <w:proofErr w:type="spellStart"/>
-          <w:r>
-            <w:rPr>
-              <w:rFonts w:ascii="Arial" w:hAnsi="Arial" w:cs="Arial"/>
-              <w:sz w:val="18"/>
-              <w:szCs w:val="18"/>
-            </w:rPr>
-            <w:t>Account_Title_Desc_GLBL</w:t>
-          </w:r>
-          <w:proofErr w:type="spellEnd"/>
-          <w:r>
-            <w:rPr>
-              <w:rFonts w:ascii="Arial" w:hAnsi="Arial" w:cs="Arial"/>
-              <w:sz w:val="18"/>
-              <w:szCs w:val="18"/>
-            </w:rPr>
-            <w:t>&gt;&gt;</w:t>
-          </w:r>
-          <w:r>
-            <w:rPr>
-              <w:rFonts w:ascii="Arial" w:hAnsi="Arial" w:cs="Arial"/>
-              <w:sz w:val="18"/>
-              <w:szCs w:val="18"/>
-            </w:rPr>
-            <w:t xml:space="preserve"> </w:t>
-          </w:r>
-          <w:r>
-            <w:rPr>
-              <w:rFonts w:ascii="Arial" w:hAnsi="Arial" w:cs="Arial"/>
-              <w:sz w:val="18"/>
-              <w:szCs w:val="18"/>
-            </w:rPr>
-            <w:t>&lt;&lt;</w:t>
-          </w:r>
-          <w:proofErr w:type="spellStart"/>
-          <w:r>
-            <w:rPr>
-              <w:rFonts w:ascii="Arial" w:hAnsi="Arial" w:cs="Arial"/>
-              <w:sz w:val="18"/>
-              <w:szCs w:val="18"/>
-            </w:rPr>
-            <w:t>Account_LastName</w:t>
-          </w:r>
-          <w:proofErr w:type="spellEnd"/>
-          <w:r>
-            <w:rPr>
-              <w:rFonts w:ascii="Arial" w:hAnsi="Arial" w:cs="Arial"/>
-              <w:sz w:val="18"/>
-              <w:szCs w:val="18"/>
-            </w:rPr>
-            <w:t>&gt;&gt; - &lt;&lt;</w:t>
-          </w:r>
-          <w:proofErr w:type="spellStart"/>
-          <w:r>
-            <w:rPr>
-              <w:rFonts w:ascii="Arial" w:hAnsi="Arial" w:cs="Arial"/>
-              <w:sz w:val="18"/>
-              <w:szCs w:val="18"/>
-            </w:rPr>
-            <w:t>Account_Cust_Id_GLBL</w:t>
-          </w:r>
-          <w:proofErr w:type="spellEnd"/>
-          <w:r>
-            <w:rPr>
-              <w:rFonts w:ascii="Arial" w:hAnsi="Arial" w:cs="Arial"/>
-              <w:sz w:val="18"/>
-              <w:szCs w:val="18"/>
-            </w:rPr>
-            <w:t>&gt;&gt;</w:t>
-          </w:r>
-        </w:p>
+            <w:id w:val="-1177890493"/>
+            <w:docPartObj>
+              <w:docPartGallery w:val="Page Numbers (Top of Page)"/>
+              <w:docPartUnique/>
+            </w:docPartObj>
+          </w:sdtPr>
+          <w:sdtEndPr/>
+          <w:sdtContent>
+            <w:p>
+              <w:pPr>
+                <w:pStyle w:val="Footer"/>
+                <w:jc w:val="right"/>
+                <w:rPr>
+                  <w:rFonts w:ascii="Arial" w:hAnsi="Arial" w:cs="Arial"/>
+                  <w:sz w:val="18"/>
+                  <w:szCs w:val="18"/>
+                </w:rPr>
+              </w:pPr>
+              <w:r>
+                <w:rPr>
+                  <w:rFonts w:ascii="Arial" w:hAnsi="Arial" w:cs="Arial"/>
+                  <w:sz w:val="18"/>
+                  <w:szCs w:val="18"/>
+                </w:rPr>
+                <w:t>&lt;&lt;</w:t>
+              </w:r>
+              <w:proofErr w:type="spellStart"/>
+              <w:r>
+                <w:rPr>
+                  <w:rFonts w:ascii="Arial" w:hAnsi="Arial" w:cs="Arial"/>
+                  <w:sz w:val="18"/>
+                  <w:szCs w:val="18"/>
+                </w:rPr>
+                <w:t>Account_MERC_Sfx_Nm_GLBL</w:t>
+              </w:r>
+              <w:proofErr w:type="spellEnd"/>
+              <w:r>
+                <w:rPr>
+                  <w:rFonts w:ascii="Arial" w:hAnsi="Arial" w:cs="Arial"/>
+                  <w:sz w:val="18"/>
+                  <w:szCs w:val="18"/>
+                </w:rPr>
+                <w:t xml:space="preserve">&gt;&gt; </w:t>
+              </w:r>
+              <w:r>
+                <w:rPr>
+                  <w:rFonts w:ascii="Arial" w:hAnsi="Arial" w:cs="Arial"/>
+                  <w:sz w:val="18"/>
+                  <w:szCs w:val="18"/>
+                  <w:lang w:val="en-US"/>
+                </w:rPr>
+                <w:t>&lt;&lt;</w:t>
+              </w:r>
+              <w:proofErr w:type="spellStart"/>
+              <w:r>
+                <w:rPr>
+                  <w:rFonts w:ascii="Arial" w:hAnsi="Arial" w:cs="Arial"/>
+                  <w:sz w:val="18"/>
+                  <w:szCs w:val="18"/>
+                  <w:lang w:val="en-US"/>
+                </w:rPr>
+                <w:t>Account_MERC_LastName</w:t>
+              </w:r>
+              <w:proofErr w:type="spellEnd"/>
+              <w:r>
+                <w:rPr>
+                  <w:rFonts w:ascii="Arial" w:hAnsi="Arial" w:cs="Arial"/>
+                  <w:sz w:val="18"/>
+                  <w:szCs w:val="18"/>
+                  <w:lang w:val="en-US"/>
+                </w:rPr>
+                <w:t>&gt;&gt;</w:t>
+              </w:r>
+              <w:r>
+                <w:rPr>
+                  <w:rFonts w:ascii="Arial" w:hAnsi="Arial" w:cs="Arial"/>
+                  <w:sz w:val="18"/>
+                  <w:szCs w:val="18"/>
+                  <w:lang w:val="en-US"/>
+                </w:rPr>
+                <w:t xml:space="preserve"> </w:t>
+              </w:r>
+              <w:r>
+                <w:rPr>
+                  <w:rFonts w:ascii="Arial" w:hAnsi="Arial" w:cs="Arial"/>
+                  <w:sz w:val="18"/>
+                  <w:szCs w:val="18"/>
+                  <w:lang w:val="en-US"/>
+                </w:rPr>
+                <w:t xml:space="preserve">- </w:t>
+              </w:r>
+              <w:r>
+                <w:rPr>
+                  <w:rFonts w:ascii="Arial" w:hAnsi="Arial" w:cs="Arial"/>
+                  <w:sz w:val="18"/>
+                  <w:szCs w:val="18"/>
+                  <w:lang w:val="en-US"/>
+                </w:rPr>
+                <w:t>&lt;&lt;</w:t>
+              </w:r>
+              <w:proofErr w:type="spellStart"/>
+              <w:r>
+                <w:rPr>
+                  <w:rFonts w:ascii="Arial" w:hAnsi="Arial" w:cs="Arial"/>
+                  <w:sz w:val="18"/>
+                  <w:szCs w:val="18"/>
+                  <w:lang w:val="en-US"/>
+                </w:rPr>
+                <w:t>Account_MERC_Cust_Id_GLBL</w:t>
+              </w:r>
+              <w:proofErr w:type="spellEnd"/>
+              <w:r>
+                <w:rPr>
+                  <w:rFonts w:ascii="Arial" w:hAnsi="Arial" w:cs="Arial"/>
+                  <w:sz w:val="18"/>
+                  <w:szCs w:val="18"/>
+                  <w:lang w:val="en-US"/>
+                </w:rPr>
+                <w:t>&gt;&gt;</w:t>
+              </w:r>
+            </w:p>
+          </w:sdtContent>
+        </w:sdt>
       </w:tc>
     </w:tr>
   </w:tbl>
@@ -2107,7 +2186,7 @@
                       <a:effectLst/>
                       <a:extLst>
                         <a:ext uri="{C572A759-6A51-4108-AA02-DFA0A04FC94B}">
-                          <ma14:wrappingTextBoxFlag xmlns="" xmlns:mo="http://schemas.microsoft.com/office/mac/office/2008/main" xmlns:mv="urn:schemas-microsoft-com:mac:vml" xmlns:o="urn:schemas-microsoft-com:office:office" xmlns:v="urn:schemas-microsoft-com:vml" xmlns:w10="urn:schemas-microsoft-com:office:word" xmlns:w="http://schemas.openxmlformats.org/wordprocessingml/2006/main" xmlns:ma14="http://schemas.microsoft.com/office/mac/drawingml/2011/main"/>
+                          <ma14:wrappingTextBoxFlag xmlns:ma14="http://schemas.microsoft.com/office/mac/drawingml/2011/main" xmlns:w="http://schemas.openxmlformats.org/wordprocessingml/2006/main" xmlns:w10="urn:schemas-microsoft-com:office:word" xmlns:v="urn:schemas-microsoft-com:vml" xmlns:o="urn:schemas-microsoft-com:office:office" xmlns:mv="urn:schemas-microsoft-com:mac:vml" xmlns:mo="http://schemas.microsoft.com/office/mac/office/2008/main" xmlns=""/>
                         </a:ext>
                       </a:extLst>
                     </wps:spPr>
@@ -2614,7 +2693,7 @@
     <w:lsdException w:name="Subtitle" w:semiHidden="0" w:uiPriority="11" w:unhideWhenUsed="0" w:qFormat="1"/>
     <w:lsdException w:name="Strong" w:semiHidden="0" w:uiPriority="22" w:unhideWhenUsed="0" w:qFormat="1"/>
     <w:lsdException w:name="Emphasis" w:semiHidden="0" w:uiPriority="20" w:unhideWhenUsed="0" w:qFormat="1"/>
-    <w:lsdException w:name="Table Grid" w:semiHidden="0" w:uiPriority="0" w:unhideWhenUsed="0"/>
+    <w:lsdException w:name="Table Grid" w:semiHidden="0" w:uiPriority="59" w:unhideWhenUsed="0"/>
     <w:lsdException w:name="Placeholder Text" w:unhideWhenUsed="0"/>
     <w:lsdException w:name="No Spacing" w:semiHidden="0" w:uiPriority="1" w:unhideWhenUsed="0" w:qFormat="1"/>
     <w:lsdException w:name="Light Shading" w:semiHidden="0" w:uiPriority="60" w:unhideWhenUsed="0"/>
@@ -2955,6 +3034,7 @@
   <w:style w:type="table" w:styleId="TableGrid">
     <w:name w:val="Table Grid"/>
     <w:basedOn w:val="TableNormal"/>
+    <w:uiPriority w:val="59"/>
     <w:rsid w:val="007427E1"/>
     <w:rPr>
       <w:lang w:val="de-DE" w:eastAsia="de-DE"/>
@@ -3063,7 +3143,7 @@
     <w:lsdException w:name="Subtitle" w:semiHidden="0" w:uiPriority="11" w:unhideWhenUsed="0" w:qFormat="1"/>
     <w:lsdException w:name="Strong" w:semiHidden="0" w:uiPriority="22" w:unhideWhenUsed="0" w:qFormat="1"/>
     <w:lsdException w:name="Emphasis" w:semiHidden="0" w:uiPriority="20" w:unhideWhenUsed="0" w:qFormat="1"/>
-    <w:lsdException w:name="Table Grid" w:semiHidden="0" w:uiPriority="0" w:unhideWhenUsed="0"/>
+    <w:lsdException w:name="Table Grid" w:semiHidden="0" w:uiPriority="59" w:unhideWhenUsed="0"/>
     <w:lsdException w:name="Placeholder Text" w:unhideWhenUsed="0"/>
     <w:lsdException w:name="No Spacing" w:semiHidden="0" w:uiPriority="1" w:unhideWhenUsed="0" w:qFormat="1"/>
     <w:lsdException w:name="Light Shading" w:semiHidden="0" w:uiPriority="60" w:unhideWhenUsed="0"/>
@@ -3404,6 +3484,7 @@
   <w:style w:type="table" w:styleId="TableGrid">
     <w:name w:val="Table Grid"/>
     <w:basedOn w:val="TableNormal"/>
+    <w:uiPriority w:val="59"/>
     <w:rsid w:val="007427E1"/>
     <w:rPr>
       <w:lang w:val="de-DE" w:eastAsia="de-DE"/>
@@ -3760,23 +3841,10 @@
 </file>
 
 <file path=customXml/item1.xml><?xml version="1.0" encoding="utf-8"?>
-<?mso-contentType ?>
-<FormTemplates xmlns="http://schemas.microsoft.com/sharepoint/v3/contenttype/forms">
-  <Display>DocumentLibraryForm</Display>
-  <Edit>DocumentLibraryForm</Edit>
-  <New>DocumentLibraryForm</New>
-</FormTemplates>
-</file>
-
-<file path=customXml/item2.xml><?xml version="1.0" encoding="utf-8"?>
-<?mso-contentType ?>
-<SharedContentType xmlns="Microsoft.SharePoint.Taxonomy.ContentTypeSync" SourceId="dc7d05db-9a88-43f7-9979-b3027636d983" ContentTypeId="0x0101" PreviousValue="false"/>
-</file>
-
-<file path=customXml/item3.xml><?xml version="1.0" encoding="utf-8"?>
 <p:properties xmlns:p="http://schemas.microsoft.com/office/2006/metadata/properties" xmlns:xsi="http://www.w3.org/2001/XMLSchema-instance" xmlns:pc="http://schemas.microsoft.com/office/infopath/2007/PartnerControls">
   <documentManagement>
     <TaxCatchAll xmlns="33648e8c-5399-4ce0-994e-2f4ddb1c4614">
+      <Value>3</Value>
       <Value>2</Value>
       <Value>1</Value>
     </TaxCatchAll>
@@ -3798,6 +3866,20 @@
     </EnterpriseRecordSeriesCodeTaxHTField0>
   </documentManagement>
 </p:properties>
+</file>
+
+<file path=customXml/item2.xml><?xml version="1.0" encoding="utf-8"?>
+<?mso-contentType ?>
+<SharedContentType xmlns="Microsoft.SharePoint.Taxonomy.ContentTypeSync" SourceId="dc7d05db-9a88-43f7-9979-b3027636d983" ContentTypeId="0x0101" PreviousValue="false"/>
+</file>
+
+<file path=customXml/item3.xml><?xml version="1.0" encoding="utf-8"?>
+<?mso-contentType ?>
+<FormTemplates xmlns="http://schemas.microsoft.com/sharepoint/v3/contenttype/forms">
+  <Display>DocumentLibraryForm</Display>
+  <Edit>DocumentLibraryForm</Edit>
+  <New>DocumentLibraryForm</New>
+</FormTemplates>
 </file>
 
 <file path=customXml/item4.xml><?xml version="1.0" encoding="utf-8"?>
@@ -3965,7 +4047,7 @@
 </file>
 
 <file path=customXml/itemProps1.xml><?xml version="1.0" encoding="utf-8"?>
-<ds:datastoreItem xmlns:ds="http://schemas.openxmlformats.org/officeDocument/2006/customXml" ds:itemID="{E88806A4-76C4-4E73-B572-CB2F62ECBE15}"/>
+<ds:datastoreItem xmlns:ds="http://schemas.openxmlformats.org/officeDocument/2006/customXml" ds:itemID="{A145A69B-37DE-4015-AD03-5F0027EEDFC7}"/>
 </file>
 
 <file path=customXml/itemProps2.xml><?xml version="1.0" encoding="utf-8"?>
@@ -3973,7 +4055,7 @@
 </file>
 
 <file path=customXml/itemProps3.xml><?xml version="1.0" encoding="utf-8"?>
-<ds:datastoreItem xmlns:ds="http://schemas.openxmlformats.org/officeDocument/2006/customXml" ds:itemID="{A145A69B-37DE-4015-AD03-5F0027EEDFC7}"/>
+<ds:datastoreItem xmlns:ds="http://schemas.openxmlformats.org/officeDocument/2006/customXml" ds:itemID="{E88806A4-76C4-4E73-B572-CB2F62ECBE15}"/>
 </file>
 
 <file path=customXml/itemProps4.xml><?xml version="1.0" encoding="utf-8"?>
@@ -3981,5 +4063,5 @@
 </file>
 
 <file path=customXml/itemProps5.xml><?xml version="1.0" encoding="utf-8"?>
-<ds:datastoreItem xmlns:ds="http://schemas.openxmlformats.org/officeDocument/2006/customXml" ds:itemID="{881D713D-F64F-4859-80EB-DE92E932DA28}"/>
+<ds:datastoreItem xmlns:ds="http://schemas.openxmlformats.org/officeDocument/2006/customXml" ds:itemID="{D8F6D8CD-5C1E-4B0F-9EC0-B1E0B17F87DC}"/>
 </file>